--- a/study notes/设计模式/设计模式原理/022、空对象模式.docx
+++ b/study notes/设计模式/设计模式原理/022、空对象模式.docx
@@ -41,6 +41,102 @@
     </w:p>
     <w:p>
       <w:pPr>
+        <w:pStyle w:val="a5"/>
+        <w:numPr>
+          <w:ilvl w:val="0"/>
+          <w:numId w:val="6"/>
+        </w:numPr>
+        <w:ind w:firstLineChars="0"/>
+      </w:pPr>
+      <w:r>
+        <w:rPr>
+          <w:rFonts w:hint="eastAsia"/>
+        </w:rPr>
+        <w:t>对象</w:t>
+      </w:r>
+      <w:r>
+        <w:t>接口</w:t>
+      </w:r>
+      <w:r>
+        <w:rPr>
+          <w:rFonts w:hint="eastAsia"/>
+        </w:rPr>
+        <w:t>，</w:t>
+      </w:r>
+      <w:r>
+        <w:t>定义对象需要实现的功能</w:t>
+      </w:r>
+    </w:p>
+    <w:p>
+      <w:pPr>
+        <w:pStyle w:val="a5"/>
+        <w:numPr>
+          <w:ilvl w:val="0"/>
+          <w:numId w:val="6"/>
+        </w:numPr>
+        <w:ind w:firstLineChars="0"/>
+      </w:pPr>
+      <w:r>
+        <w:t>对象具体实现类</w:t>
+      </w:r>
+      <w:r>
+        <w:rPr>
+          <w:rFonts w:hint="eastAsia"/>
+        </w:rPr>
+        <w:t>，</w:t>
+      </w:r>
+      <w:r>
+        <w:t>具体实现对象功能</w:t>
+      </w:r>
+    </w:p>
+    <w:p>
+      <w:pPr>
+        <w:pStyle w:val="a5"/>
+        <w:numPr>
+          <w:ilvl w:val="0"/>
+          <w:numId w:val="6"/>
+        </w:numPr>
+        <w:ind w:firstLineChars="0"/>
+        <w:rPr>
+          <w:rFonts w:hint="eastAsia"/>
+        </w:rPr>
+      </w:pPr>
+      <w:r>
+        <w:t>Null</w:t>
+      </w:r>
+      <w:r>
+        <w:t>对象实现</w:t>
+      </w:r>
+      <w:r>
+        <w:rPr>
+          <w:rFonts w:hint="eastAsia"/>
+        </w:rPr>
+        <w:t>，</w:t>
+      </w:r>
+      <w:r>
+        <w:t>实现对象接口</w:t>
+      </w:r>
+      <w:r>
+        <w:rPr>
+          <w:rFonts w:hint="eastAsia"/>
+        </w:rPr>
+        <w:t>，</w:t>
+      </w:r>
+      <w:r>
+        <w:t>但是空实现对象方法</w:t>
+      </w:r>
+      <w:r>
+        <w:rPr>
+          <w:rFonts w:hint="eastAsia"/>
+        </w:rPr>
+        <w:t>，</w:t>
+      </w:r>
+      <w:r>
+        <w:t>或者直接报错</w:t>
+      </w:r>
+    </w:p>
+    <w:p>
+      <w:pPr>
         <w:pStyle w:val="2"/>
         <w:numPr>
           <w:ilvl w:val="0"/>
@@ -57,12 +153,40 @@
     </w:p>
     <w:p>
       <w:pPr>
+        <w:rPr>
+          <w:rFonts w:hint="eastAsia"/>
+        </w:rPr>
+      </w:pPr>
+      <w:r>
+        <w:t>避免空指针异常</w:t>
+      </w:r>
+      <w:r>
+        <w:rPr>
+          <w:rFonts w:hint="eastAsia"/>
+        </w:rPr>
+        <w:t>，</w:t>
+      </w:r>
+      <w:r>
+        <w:t>增加程序稳定性</w:t>
+      </w:r>
+      <w:r>
+        <w:rPr>
+          <w:rFonts w:hint="eastAsia"/>
+        </w:rPr>
+        <w:t>。</w:t>
+      </w:r>
+    </w:p>
+    <w:p>
+      <w:pPr>
         <w:pStyle w:val="2"/>
         <w:numPr>
           <w:ilvl w:val="0"/>
           <w:numId w:val="5"/>
         </w:numPr>
         <w:spacing w:line="415" w:lineRule="auto"/>
+        <w:rPr>
+          <w:rFonts w:hint="eastAsia"/>
+        </w:rPr>
       </w:pPr>
       <w:r>
         <w:rPr>
@@ -70,6 +194,8 @@
         </w:rPr>
         <w:t>使用场景</w:t>
       </w:r>
+      <w:bookmarkStart w:id="0" w:name="_GoBack"/>
+      <w:bookmarkEnd w:id="0"/>
     </w:p>
     <w:p>
       <w:pPr>
@@ -87,10 +213,7 @@
         <w:t>参考</w:t>
       </w:r>
     </w:p>
-    <w:p>
-      <w:bookmarkStart w:id="0" w:name="_GoBack"/>
-      <w:bookmarkEnd w:id="0"/>
-    </w:p>
+    <w:p/>
     <w:sectPr>
       <w:pgSz w:w="11906" w:h="16838"/>
       <w:pgMar w:top="1440" w:right="1800" w:bottom="1440" w:left="1800" w:header="851" w:footer="992" w:gutter="0"/>
@@ -571,6 +694,95 @@
       <w:rPr>
         <w:rFonts w:hint="eastAsia"/>
       </w:rPr>
+    </w:lvl>
+  </w:abstractNum>
+  <w:abstractNum w:abstractNumId="4">
+    <w:nsid w:val="65553CBD"/>
+    <w:multiLevelType w:val="hybridMultilevel"/>
+    <w:tmpl w:val="B4BADBC6"/>
+    <w:lvl w:ilvl="0" w:tplc="005ACE02">
+      <w:start w:val="1"/>
+      <w:numFmt w:val="decimal"/>
+      <w:lvlText w:val="%1、"/>
+      <w:lvlJc w:val="left"/>
+      <w:pPr>
+        <w:ind w:left="360" w:hanging="360"/>
+      </w:pPr>
+      <w:rPr>
+        <w:rFonts w:hint="default"/>
+      </w:rPr>
+    </w:lvl>
+    <w:lvl w:ilvl="1" w:tplc="04090019" w:tentative="1">
+      <w:start w:val="1"/>
+      <w:numFmt w:val="lowerLetter"/>
+      <w:lvlText w:val="%2)"/>
+      <w:lvlJc w:val="left"/>
+      <w:pPr>
+        <w:ind w:left="840" w:hanging="420"/>
+      </w:pPr>
+    </w:lvl>
+    <w:lvl w:ilvl="2" w:tplc="0409001B" w:tentative="1">
+      <w:start w:val="1"/>
+      <w:numFmt w:val="lowerRoman"/>
+      <w:lvlText w:val="%3."/>
+      <w:lvlJc w:val="right"/>
+      <w:pPr>
+        <w:ind w:left="1260" w:hanging="420"/>
+      </w:pPr>
+    </w:lvl>
+    <w:lvl w:ilvl="3" w:tplc="0409000F" w:tentative="1">
+      <w:start w:val="1"/>
+      <w:numFmt w:val="decimal"/>
+      <w:lvlText w:val="%4."/>
+      <w:lvlJc w:val="left"/>
+      <w:pPr>
+        <w:ind w:left="1680" w:hanging="420"/>
+      </w:pPr>
+    </w:lvl>
+    <w:lvl w:ilvl="4" w:tplc="04090019" w:tentative="1">
+      <w:start w:val="1"/>
+      <w:numFmt w:val="lowerLetter"/>
+      <w:lvlText w:val="%5)"/>
+      <w:lvlJc w:val="left"/>
+      <w:pPr>
+        <w:ind w:left="2100" w:hanging="420"/>
+      </w:pPr>
+    </w:lvl>
+    <w:lvl w:ilvl="5" w:tplc="0409001B" w:tentative="1">
+      <w:start w:val="1"/>
+      <w:numFmt w:val="lowerRoman"/>
+      <w:lvlText w:val="%6."/>
+      <w:lvlJc w:val="right"/>
+      <w:pPr>
+        <w:ind w:left="2520" w:hanging="420"/>
+      </w:pPr>
+    </w:lvl>
+    <w:lvl w:ilvl="6" w:tplc="0409000F" w:tentative="1">
+      <w:start w:val="1"/>
+      <w:numFmt w:val="decimal"/>
+      <w:lvlText w:val="%7."/>
+      <w:lvlJc w:val="left"/>
+      <w:pPr>
+        <w:ind w:left="2940" w:hanging="420"/>
+      </w:pPr>
+    </w:lvl>
+    <w:lvl w:ilvl="7" w:tplc="04090019" w:tentative="1">
+      <w:start w:val="1"/>
+      <w:numFmt w:val="lowerLetter"/>
+      <w:lvlText w:val="%8)"/>
+      <w:lvlJc w:val="left"/>
+      <w:pPr>
+        <w:ind w:left="3360" w:hanging="420"/>
+      </w:pPr>
+    </w:lvl>
+    <w:lvl w:ilvl="8" w:tplc="0409001B" w:tentative="1">
+      <w:start w:val="1"/>
+      <w:numFmt w:val="lowerRoman"/>
+      <w:lvlText w:val="%9."/>
+      <w:lvlJc w:val="right"/>
+      <w:pPr>
+        <w:ind w:left="3780" w:hanging="420"/>
+      </w:pPr>
     </w:lvl>
   </w:abstractNum>
   <w:num w:numId="1">
@@ -614,6 +826,9 @@
     <w:lvlOverride w:ilvl="8">
       <w:startOverride w:val="1"/>
     </w:lvlOverride>
+  </w:num>
+  <w:num w:numId="6">
+    <w:abstractNumId w:val="4"/>
   </w:num>
 </w:numbering>
 </file>
@@ -1226,6 +1441,16 @@
       <w:szCs w:val="18"/>
     </w:rPr>
   </w:style>
+  <w:style w:type="paragraph" w:styleId="a5">
+    <w:name w:val="List Paragraph"/>
+    <w:basedOn w:val="a"/>
+    <w:uiPriority w:val="34"/>
+    <w:qFormat/>
+    <w:rsid w:val="00F94C21"/>
+    <w:pPr>
+      <w:ind w:firstLineChars="200" w:firstLine="420"/>
+    </w:pPr>
+  </w:style>
 </w:styles>
 </file>
 
